--- a/Project/Работа/Тезисы работы.docx
+++ b/Project/Работа/Тезисы работы.docx
@@ -6,6 +6,8 @@
       <w:pPr>
         <w:pStyle w:val="a3"/>
       </w:pPr>
+      <w:bookmarkStart w:id="0" w:name="_GoBack"/>
+      <w:bookmarkEnd w:id="0"/>
       <w:r>
         <w:t xml:space="preserve">Создание модели </w:t>
       </w:r>
@@ -27,75 +29,14 @@
       <w:pPr>
         <w:pStyle w:val="1"/>
         <w:rPr>
-          <w:lang w:val="en-US" w:eastAsia="en-US"/>
+          <w:lang w:eastAsia="en-US"/>
         </w:rPr>
       </w:pPr>
-      <w:proofErr w:type="spellStart"/>
-      <w:r>
-        <w:rPr>
-          <w:lang w:val="en-US" w:eastAsia="en-US"/>
-        </w:rPr>
-        <w:t>Тезисы</w:t>
-      </w:r>
-      <w:proofErr w:type="spellEnd"/>
-      <w:r>
-        <w:rPr>
-          <w:lang w:val="en-US" w:eastAsia="en-US"/>
-        </w:rPr>
-        <w:t xml:space="preserve"> </w:t>
-      </w:r>
-      <w:proofErr w:type="spellStart"/>
-      <w:r>
-        <w:rPr>
-          <w:lang w:val="en-US" w:eastAsia="en-US"/>
-        </w:rPr>
-        <w:t>работы</w:t>
-      </w:r>
-      <w:proofErr w:type="spellEnd"/>
-    </w:p>
-    <w:p/>
-    <w:p>
-      <w:r>
-        <w:t>Калинин Даниил Евгеньевич</w:t>
-      </w:r>
-      <w:r>
-        <w:t xml:space="preserve">, </w:t>
-      </w:r>
-      <w:proofErr w:type="spellStart"/>
-      <w:r>
-        <w:t>Радькин</w:t>
-      </w:r>
-      <w:proofErr w:type="spellEnd"/>
-      <w:r>
-        <w:t xml:space="preserve"> Кирилл Алексеевич</w:t>
-      </w:r>
-    </w:p>
-    <w:p>
-      <w:r>
-        <w:t>МАОУ «Лицей №97 г. Челябинска»</w:t>
-      </w:r>
-      <w:r>
-        <w:t>, 10</w:t>
-      </w:r>
-      <w:r>
-        <w:t>м1 класс</w:t>
-      </w:r>
-    </w:p>
-    <w:p/>
-    <w:p/>
-    <w:p>
-      <w:r>
-        <w:t>Научный руководитель:</w:t>
-      </w:r>
-    </w:p>
-    <w:p>
-      <w:proofErr w:type="spellStart"/>
-      <w:r>
-        <w:t>Саканов</w:t>
-      </w:r>
-      <w:proofErr w:type="spellEnd"/>
-      <w:r>
-        <w:t xml:space="preserve"> Дамир Муратович</w:t>
+      <w:r>
+        <w:rPr>
+          <w:lang w:eastAsia="en-US"/>
+        </w:rPr>
+        <w:t>Тезисы работы</w:t>
       </w:r>
     </w:p>
     <w:p>
@@ -108,122 +49,34 @@
         <w:rPr>
           <w:shd w:val="clear" w:color="auto" w:fill="FFFFFF"/>
         </w:rPr>
-        <w:t>педагог дополнительного образования</w:t>
-      </w:r>
-    </w:p>
-    <w:p>
-      <w:pPr>
-        <w:rPr>
-          <w:shd w:val="clear" w:color="auto" w:fill="FFFFFF"/>
-        </w:rPr>
-      </w:pPr>
-      <w:r>
-        <w:rPr>
-          <w:shd w:val="clear" w:color="auto" w:fill="FFFFFF"/>
-        </w:rPr>
-        <w:t>МАОУ «Лицей №97 г. Челябинска»</w:t>
-      </w:r>
-    </w:p>
-    <w:p>
-      <w:pPr>
-        <w:rPr>
-          <w:shd w:val="clear" w:color="auto" w:fill="FFFFFF"/>
-        </w:rPr>
-      </w:pPr>
-      <w:r>
-        <w:rPr>
-          <w:shd w:val="clear" w:color="auto" w:fill="FFFFFF"/>
-        </w:rPr>
-        <w:t>г. Челябинск</w:t>
-      </w:r>
-    </w:p>
-    <w:p>
-      <w:r>
-        <w:br w:type="page"/>
-      </w:r>
-    </w:p>
-    <w:p>
-      <w:pPr>
-        <w:pStyle w:val="a3"/>
-      </w:pPr>
-      <w:r>
-        <w:lastRenderedPageBreak/>
-        <w:t xml:space="preserve">Создание модели </w:t>
-      </w:r>
-    </w:p>
-    <w:p>
-      <w:pPr>
-        <w:pStyle w:val="a3"/>
-      </w:pPr>
-      <w:r>
-        <w:t>манипулятора-</w:t>
+        <w:t>Работа выполнена учениками 10 м</w:t>
+      </w:r>
+      <w:r>
+        <w:rPr>
+          <w:shd w:val="clear" w:color="auto" w:fill="FFFFFF"/>
+          <w:vertAlign w:val="superscript"/>
+        </w:rPr>
+        <w:t xml:space="preserve">1 </w:t>
+      </w:r>
+      <w:r>
+        <w:rPr>
+          <w:shd w:val="clear" w:color="auto" w:fill="FFFFFF"/>
+        </w:rPr>
+        <w:t xml:space="preserve">класса МАОУ «Лицей №97 г. Челябинска» Калинином Даниилом Евгеньевичем и </w:t>
       </w:r>
       <w:proofErr w:type="spellStart"/>
       <w:r>
-        <w:t>сурдопереводчика</w:t>
+        <w:rPr>
+          <w:shd w:val="clear" w:color="auto" w:fill="FFFFFF"/>
+        </w:rPr>
+        <w:t>Радькиным</w:t>
       </w:r>
       <w:proofErr w:type="spellEnd"/>
-    </w:p>
-    <w:p>
-      <w:pPr>
-        <w:pStyle w:val="1"/>
-        <w:rPr>
-          <w:lang w:eastAsia="en-US"/>
-        </w:rPr>
-      </w:pPr>
-      <w:r>
-        <w:rPr>
-          <w:lang w:eastAsia="en-US"/>
-        </w:rPr>
-        <w:t>Тезисы работы</w:t>
-      </w:r>
-    </w:p>
-    <w:p>
-      <w:pPr>
-        <w:rPr>
-          <w:shd w:val="clear" w:color="auto" w:fill="FFFFFF"/>
-        </w:rPr>
-      </w:pPr>
-      <w:r>
-        <w:rPr>
-          <w:shd w:val="clear" w:color="auto" w:fill="FFFFFF"/>
-        </w:rPr>
-        <w:t>Работа выполнена учениками 10 м</w:t>
-      </w:r>
-      <w:r>
-        <w:rPr>
-          <w:shd w:val="clear" w:color="auto" w:fill="FFFFFF"/>
-          <w:vertAlign w:val="superscript"/>
-        </w:rPr>
-        <w:t xml:space="preserve">1 </w:t>
-      </w:r>
-      <w:r>
-        <w:rPr>
-          <w:shd w:val="clear" w:color="auto" w:fill="FFFFFF"/>
-        </w:rPr>
-        <w:t xml:space="preserve">класса МАОУ «Лицей №97 г. Челябинска» Калинином Даниилом Евгеньевичем и </w:t>
-      </w:r>
-      <w:proofErr w:type="spellStart"/>
-      <w:r>
-        <w:rPr>
-          <w:shd w:val="clear" w:color="auto" w:fill="FFFFFF"/>
-        </w:rPr>
-        <w:t>Радькиным</w:t>
-      </w:r>
-      <w:proofErr w:type="spellEnd"/>
-      <w:r>
-        <w:rPr>
-          <w:shd w:val="clear" w:color="auto" w:fill="FFFFFF"/>
-        </w:rPr>
-        <w:t xml:space="preserve"> Кириллом Алексеевичем </w:t>
-      </w:r>
-      <w:bookmarkStart w:id="0" w:name="_GoBack"/>
-      <w:bookmarkEnd w:id="0"/>
-      <w:r>
-        <w:rPr>
-          <w:shd w:val="clear" w:color="auto" w:fill="FFFFFF"/>
-        </w:rPr>
-        <w:t xml:space="preserve">под руководством </w:t>
+      <w:r>
+        <w:rPr>
+          <w:shd w:val="clear" w:color="auto" w:fill="FFFFFF"/>
+        </w:rPr>
+        <w:t xml:space="preserve"> Кириллом Алексеевичем под руководством </w:t>
       </w:r>
       <w:proofErr w:type="spellStart"/>
       <w:r>
